--- a/개인 작업 폴더/윤도균/[시스템]기획서_공격스킬_v0.02.docx
+++ b/개인 작업 폴더/윤도균/[시스템]기획서_공격스킬_v0.02.docx
@@ -448,7 +448,17 @@
               <w:left w:val="single" w:sz="12" w:space="0" w:color="auto"/>
             </w:tcBorders>
           </w:tcPr>
-          <w:p/>
+          <w:p>
+            <w:r>
+              <w:rPr>
+                <w:rFonts w:hint="eastAsia"/>
+              </w:rPr>
+              <w:t>0</w:t>
+            </w:r>
+            <w:r>
+              <w:t>.03</w:t>
+            </w:r>
+          </w:p>
         </w:tc>
         <w:tc>
           <w:tcPr>
@@ -458,14 +468,31 @@
             </w:tcBorders>
             <w:noWrap/>
           </w:tcPr>
-          <w:p/>
+          <w:p>
+            <w:r>
+              <w:rPr>
+                <w:rFonts w:hint="eastAsia"/>
+              </w:rPr>
+              <w:t>2</w:t>
+            </w:r>
+            <w:r>
+              <w:t>0.11.20.</w:t>
+            </w:r>
+          </w:p>
         </w:tc>
         <w:tc>
           <w:tcPr>
             <w:tcW w:w="993" w:type="dxa"/>
             <w:noWrap/>
           </w:tcPr>
-          <w:p/>
+          <w:p>
+            <w:r>
+              <w:rPr>
+                <w:rFonts w:hint="eastAsia"/>
+              </w:rPr>
+              <w:t>윤도균</w:t>
+            </w:r>
+          </w:p>
         </w:tc>
         <w:tc>
           <w:tcPr>
@@ -1983,9 +2010,6 @@
     <w:p>
       <w:pPr>
         <w:ind w:left="600"/>
-        <w:rPr>
-          <w:rFonts w:hint="eastAsia"/>
-        </w:rPr>
       </w:pPr>
       <w:r>
         <w:rPr>
@@ -2134,9 +2158,6 @@
     <w:p>
       <w:pPr>
         <w:ind w:left="600"/>
-        <w:rPr>
-          <w:rFonts w:hint="eastAsia"/>
-        </w:rPr>
       </w:pPr>
       <w:r>
         <w:rPr>
@@ -2223,6 +2244,7 @@
                 <w:szCs w:val="24"/>
               </w:rPr>
             </w:pPr>
+            <w:proofErr w:type="spellStart"/>
             <w:r>
               <w:rPr>
                 <w:rFonts w:hint="eastAsia"/>
@@ -2231,6 +2253,7 @@
               </w:rPr>
               <w:t>필드명</w:t>
             </w:r>
+            <w:proofErr w:type="spellEnd"/>
           </w:p>
         </w:tc>
         <w:tc>
@@ -2454,8 +2477,18 @@
                 <w:b w:val="0"/>
                 <w:bCs w:val="0"/>
               </w:rPr>
-              <w:t>공격력 산출식</w:t>
-            </w:r>
+              <w:t xml:space="preserve">공격력 </w:t>
+            </w:r>
+            <w:proofErr w:type="spellStart"/>
+            <w:r>
+              <w:rPr>
+                <w:rFonts w:hint="eastAsia"/>
+                <w:b w:val="0"/>
+                <w:bCs w:val="0"/>
+              </w:rPr>
+              <w:t>산출식</w:t>
+            </w:r>
+            <w:proofErr w:type="spellEnd"/>
           </w:p>
         </w:tc>
         <w:tc>
@@ -2804,6 +2837,7 @@
                 <w:bCs w:val="0"/>
               </w:rPr>
             </w:pPr>
+            <w:proofErr w:type="spellStart"/>
             <w:r>
               <w:rPr>
                 <w:rFonts w:hint="eastAsia"/>
@@ -2812,6 +2846,7 @@
               </w:rPr>
               <w:t>쿨타임</w:t>
             </w:r>
+            <w:proofErr w:type="spellEnd"/>
           </w:p>
         </w:tc>
         <w:tc>
@@ -2870,7 +2905,6 @@
               </w:tabs>
               <w:ind w:firstLineChars="0" w:firstLine="0"/>
               <w:rPr>
-                <w:rFonts w:hint="eastAsia"/>
                 <w:b w:val="0"/>
                 <w:bCs w:val="0"/>
               </w:rPr>
@@ -2942,9 +2976,6 @@
               </w:tabs>
               <w:ind w:firstLineChars="0" w:firstLine="0"/>
               <w:cnfStyle w:val="000000100000" w:firstRow="0" w:lastRow="0" w:firstColumn="0" w:lastColumn="0" w:oddVBand="0" w:evenVBand="0" w:oddHBand="1" w:evenHBand="0" w:firstRowFirstColumn="0" w:firstRowLastColumn="0" w:lastRowFirstColumn="0" w:lastRowLastColumn="0"/>
-              <w:rPr>
-                <w:rFonts w:hint="eastAsia"/>
-              </w:rPr>
             </w:pPr>
             <w:r>
               <w:rPr>
@@ -3353,6 +3384,9 @@
         </mc:AlternateContent>
       </w:r>
       <w:r>
+        <w:rPr>
+          <w:noProof/>
+        </w:rPr>
         <w:drawing>
           <wp:inline distT="0" distB="0" distL="0" distR="0" wp14:anchorId="52C041A4" wp14:editId="39E5638F">
             <wp:extent cx="6645910" cy="1738409"/>
@@ -5441,6 +5475,7 @@
   <w:style w:type="character" w:default="1" w:styleId="a0">
     <w:name w:val="Default Paragraph Font"/>
     <w:uiPriority w:val="1"/>
+    <w:semiHidden/>
     <w:unhideWhenUsed/>
   </w:style>
   <w:style w:type="table" w:default="1" w:styleId="a1">
